--- a/Casestudy1/CASESTUDY.docx
+++ b/Casestudy1/CASESTUDY.docx
@@ -435,27 +435,79 @@
           <w:szCs w:val="24"/>
           <w:lang w:val="en-US"/>
         </w:rPr>
-        <w:t xml:space="preserve">As the microcontroller gives the digital signals as output, the output signal must give to the Relay </w:t>
-      </w:r>
-      <w:proofErr w:type="gramStart"/>
-      <w:r>
-        <w:rPr>
-          <w:rFonts w:ascii="Times New Roman" w:hAnsi="Times New Roman" w:cs="Times New Roman"/>
-          <w:sz w:val="24"/>
-          <w:szCs w:val="24"/>
-          <w:lang w:val="en-US"/>
-        </w:rPr>
-        <w:t>drive ,</w:t>
-      </w:r>
-      <w:proofErr w:type="gramEnd"/>
-      <w:r>
-        <w:rPr>
-          <w:rFonts w:ascii="Times New Roman" w:hAnsi="Times New Roman" w:cs="Times New Roman"/>
-          <w:sz w:val="24"/>
-          <w:szCs w:val="24"/>
-          <w:lang w:val="en-US"/>
-        </w:rPr>
-        <w:t xml:space="preserve"> but Relay drive cannot understand the digital signal so this digital signal is converted into Analog signal by using the DAC (Digital to Analog Converter) and then given as input to the relay drive to operate.</w:t>
+        <w:t xml:space="preserve">As the microcontroller gives the digital </w:t>
+      </w:r>
+      <w:r>
+        <w:rPr>
+          <w:rFonts w:ascii="Times New Roman" w:hAnsi="Times New Roman" w:cs="Times New Roman"/>
+          <w:sz w:val="24"/>
+          <w:szCs w:val="24"/>
+          <w:lang w:val="en-US"/>
+        </w:rPr>
+        <w:t>data</w:t>
+      </w:r>
+      <w:r>
+        <w:rPr>
+          <w:rFonts w:ascii="Times New Roman" w:hAnsi="Times New Roman" w:cs="Times New Roman"/>
+          <w:sz w:val="24"/>
+          <w:szCs w:val="24"/>
+          <w:lang w:val="en-US"/>
+        </w:rPr>
+        <w:t xml:space="preserve"> as output, the output signal must give to the Relay </w:t>
+      </w:r>
+      <w:r>
+        <w:rPr>
+          <w:rFonts w:ascii="Times New Roman" w:hAnsi="Times New Roman" w:cs="Times New Roman"/>
+          <w:sz w:val="24"/>
+          <w:szCs w:val="24"/>
+          <w:lang w:val="en-US"/>
+        </w:rPr>
+        <w:t>drive,</w:t>
+      </w:r>
+      <w:r>
+        <w:rPr>
+          <w:rFonts w:ascii="Times New Roman" w:hAnsi="Times New Roman" w:cs="Times New Roman"/>
+          <w:sz w:val="24"/>
+          <w:szCs w:val="24"/>
+          <w:lang w:val="en-US"/>
+        </w:rPr>
+        <w:t xml:space="preserve"> but Relay drive cannot understand the digital </w:t>
+      </w:r>
+      <w:r>
+        <w:rPr>
+          <w:rFonts w:ascii="Times New Roman" w:hAnsi="Times New Roman" w:cs="Times New Roman"/>
+          <w:sz w:val="24"/>
+          <w:szCs w:val="24"/>
+          <w:lang w:val="en-US"/>
+        </w:rPr>
+        <w:t>data</w:t>
+      </w:r>
+      <w:r>
+        <w:rPr>
+          <w:rFonts w:ascii="Times New Roman" w:hAnsi="Times New Roman" w:cs="Times New Roman"/>
+          <w:sz w:val="24"/>
+          <w:szCs w:val="24"/>
+          <w:lang w:val="en-US"/>
+        </w:rPr>
+        <w:t xml:space="preserve"> so this digital </w:t>
+      </w:r>
+      <w:r>
+        <w:rPr>
+          <w:rFonts w:ascii="Times New Roman" w:hAnsi="Times New Roman" w:cs="Times New Roman"/>
+          <w:sz w:val="24"/>
+          <w:szCs w:val="24"/>
+          <w:lang w:val="en-US"/>
+        </w:rPr>
+        <w:t>data</w:t>
+      </w:r>
+      <w:r>
+        <w:rPr>
+          <w:rFonts w:ascii="Times New Roman" w:hAnsi="Times New Roman" w:cs="Times New Roman"/>
+          <w:sz w:val="24"/>
+          <w:szCs w:val="24"/>
+          <w:lang w:val="en-US"/>
+        </w:rPr>
+        <w:t xml:space="preserve"> is converted into Analog signal by using the DAC (Digital to Analog Converter) and then given as input to the relay drive to operate.</w:t>
       </w:r>
     </w:p>
     <w:p>
